--- a/csci_145/hw/inclass_exercises/CSCI145InClassExercise1.docx
+++ b/csci_145/hw/inclass_exercises/CSCI145InClassExercise1.docx
@@ -366,24 +366,52 @@
         <w:ind w:left="-5"/>
       </w:pPr>
       <w:r>
-        <w:t xml:space="preserve">Provide your proposal below: </w:t>
-      </w:r>
-    </w:p>
-    <w:p>
-      <w:pPr>
-        <w:spacing w:after="0"/>
-        <w:ind w:left="0" w:firstLine="0"/>
-      </w:pPr>
-      <w:r>
-        <w:t xml:space="preserve"> </w:t>
-      </w:r>
-      <w:r>
-        <w:tab/>
-        <w:t xml:space="preserve"> </w:t>
-      </w:r>
-      <w:r>
-        <w:br w:type="page"/>
-      </w:r>
+        <w:t>Provide your proposal below:</w:t>
+      </w:r>
+    </w:p>
+    <w:p>
+      <w:pPr>
+        <w:ind w:left="-5"/>
+      </w:pPr>
+      <w:r>
+        <w:t>Advantage:</w:t>
+      </w:r>
+    </w:p>
+    <w:p>
+      <w:pPr>
+        <w:ind w:left="-5"/>
+      </w:pPr>
+      <w:r>
+        <w:t>Java programs are architecture independent.</w:t>
+      </w:r>
+    </w:p>
+    <w:p>
+      <w:pPr>
+        <w:ind w:left="-5"/>
+      </w:pPr>
+    </w:p>
+    <w:p>
+      <w:pPr>
+        <w:ind w:left="-5"/>
+      </w:pPr>
+      <w:r>
+        <w:t>Disadvantage:</w:t>
+      </w:r>
+    </w:p>
+    <w:p>
+      <w:pPr>
+        <w:spacing w:after="0"/>
+        <w:ind w:left="0" w:firstLine="0"/>
+      </w:pPr>
+      <w:r>
+        <w:t>Java programs tend to run slower than its C++ counterpart.</w:t>
+      </w:r>
+    </w:p>
+    <w:p>
+      <w:pPr>
+        <w:spacing w:after="0"/>
+        <w:ind w:left="0" w:firstLine="0"/>
+      </w:pPr>
     </w:p>
     <w:p>
       <w:pPr>
@@ -394,7 +422,6 @@
         <w:rPr>
           <w:b/>
         </w:rPr>
-        <w:lastRenderedPageBreak/>
         <w:t>Question 2</w:t>
       </w:r>
       <w:r>
@@ -582,6 +609,7 @@
           <w:rFonts w:ascii="Courier New" w:eastAsia="Courier New" w:hAnsi="Courier New" w:cs="Courier New"/>
           <w:sz w:val="20"/>
         </w:rPr>
+        <w:lastRenderedPageBreak/>
         <w:t xml:space="preserve">{ </w:t>
       </w:r>
     </w:p>
@@ -1635,7 +1663,6 @@
           <w:rFonts w:ascii="Courier New" w:eastAsia="Courier New" w:hAnsi="Courier New" w:cs="Courier New"/>
           <w:sz w:val="20"/>
         </w:rPr>
-        <w:lastRenderedPageBreak/>
         <w:t xml:space="preserve"> </w:t>
       </w:r>
       <w:r>
@@ -1852,6 +1879,7 @@
           <w:rFonts w:ascii="Courier New" w:eastAsia="Courier New" w:hAnsi="Courier New" w:cs="Courier New"/>
           <w:sz w:val="20"/>
         </w:rPr>
+        <w:lastRenderedPageBreak/>
         <w:t xml:space="preserve">// Describe one useful service that you would like to add to class Car </w:t>
       </w:r>
       <w:r>
